--- a/proj3_satish.docx
+++ b/proj3_satish.docx
@@ -2,60 +2,6 @@
 <file path=word/document.xml><?xml version="1.0" encoding="utf-8"?>
 <w:document xmlns:ve="http://schemas.openxmlformats.org/markup-compatibility/2006" xmlns:o="urn:schemas-microsoft-com:office:office" xmlns:r="http://schemas.openxmlformats.org/officeDocument/2006/relationships" xmlns:m="http://schemas.openxmlformats.org/officeDocument/2006/math" xmlns:v="urn:schemas-microsoft-com:vml" xmlns:wp="http://schemas.openxmlformats.org/drawingml/2006/wordprocessingDrawing" xmlns:w10="urn:schemas-microsoft-com:office:word" xmlns:w="http://schemas.openxmlformats.org/wordprocessingml/2006/main" xmlns:wne="http://schemas.microsoft.com/office/word/2006/wordml">
   <w:body>
-    <w:p>
-      <w:pPr>
-        <w:rPr>
-          <w:b/>
-        </w:rPr>
-      </w:pPr>
-      <w:r>
-        <w:rPr>
-          <w:b/>
-        </w:rPr>
-        <w:t>2. Objective</w:t>
-      </w:r>
-    </w:p>
-    <w:p>
-      <w:r>
-        <w:t>The project aims to perform Binary Classification AND variable selection Analysis on EEG Data.</w:t>
-      </w:r>
-    </w:p>
-    <w:p>
-      <w:pPr>
-        <w:rPr>
-          <w:b/>
-        </w:rPr>
-      </w:pPr>
-      <w:r>
-        <w:rPr>
-          <w:b/>
-        </w:rPr>
-        <w:t>4. Associated Data Files</w:t>
-      </w:r>
-    </w:p>
-    <w:p>
-      <w:r>
-        <w:t>https://drive.google.com/drive/folders/1uePUTXQRuWOz9gWVRRH7P2Dr3E0HrPiP?usp=sharing</w:t>
-      </w:r>
-    </w:p>
-    <w:p>
-      <w:pPr>
-        <w:rPr>
-          <w:b/>
-        </w:rPr>
-      </w:pPr>
-      <w:r>
-        <w:rPr>
-          <w:b/>
-        </w:rPr>
-        <w:t>5. Problem Statement</w:t>
-      </w:r>
-    </w:p>
-    <w:p>
-      <w:r>
-        <w:t>Use R Functions</w:t>
-      </w:r>
-    </w:p>
     <w:p>
       <w:pPr>
         <w:pStyle w:val="ListParagraph"/>
@@ -67,13 +13,11 @@
       <w:r>
         <w:t xml:space="preserve">Perform Binary Classification in this data </w:t>
       </w:r>
-      <w:proofErr w:type="gramStart"/>
-      <w:r>
-        <w:t>set .</w:t>
-      </w:r>
-      <w:proofErr w:type="gramEnd"/>
-      <w:r>
-        <w:t xml:space="preserve"> 65% of prediction accuracy is quite decent.</w:t>
+      <w:r>
+        <w:t xml:space="preserve">set. </w:t>
+      </w:r>
+      <w:r>
+        <w:t>65% of prediction accuracy is quite decent.</w:t>
       </w:r>
     </w:p>
     <w:p>
@@ -135,7 +79,6 @@
           <w:noProof/>
           <w:lang w:val="en-US"/>
         </w:rPr>
-        <w:lastRenderedPageBreak/>
         <w:drawing>
           <wp:inline distT="0" distB="0" distL="0" distR="0">
             <wp:extent cx="4564380" cy="4130040"/>
@@ -222,6 +165,7 @@
           <w:szCs w:val="20"/>
           <w:lang w:val="en-US"/>
         </w:rPr>
+        <w:lastRenderedPageBreak/>
         <w:t xml:space="preserve">&gt; </w:t>
       </w:r>
       <w:proofErr w:type="gramStart"/>
@@ -1057,6 +1001,7 @@
           <w:color w:val="FFFFFF"/>
           <w:sz w:val="20"/>
           <w:szCs w:val="20"/>
+          <w:highlight w:val="magenta"/>
           <w:lang w:val="en-US"/>
         </w:rPr>
       </w:pPr>
@@ -1067,6 +1012,7 @@
           <w:color w:val="FFFFFF"/>
           <w:sz w:val="20"/>
           <w:szCs w:val="20"/>
+          <w:highlight w:val="magenta"/>
           <w:lang w:val="en-US"/>
         </w:rPr>
         <w:t>VideoID</w:t>
@@ -1078,6 +1024,7 @@
           <w:color w:val="FFFFFF"/>
           <w:sz w:val="20"/>
           <w:szCs w:val="20"/>
+          <w:highlight w:val="magenta"/>
           <w:lang w:val="en-US"/>
         </w:rPr>
         <w:t xml:space="preserve">            -1.453e+</w:t>
@@ -1089,6 +1036,7 @@
           <w:color w:val="FFFFFF"/>
           <w:sz w:val="20"/>
           <w:szCs w:val="20"/>
+          <w:highlight w:val="magenta"/>
           <w:lang w:val="en-US"/>
         </w:rPr>
         <w:t>00  1.246e</w:t>
@@ -1100,6 +1048,7 @@
           <w:color w:val="FFFFFF"/>
           <w:sz w:val="20"/>
           <w:szCs w:val="20"/>
+          <w:highlight w:val="magenta"/>
           <w:lang w:val="en-US"/>
         </w:rPr>
         <w:t>-01 -11.663  &lt; 2e-16 ***</w:t>
@@ -1142,6 +1091,7 @@
           <w:color w:val="FFFFFF"/>
           <w:sz w:val="20"/>
           <w:szCs w:val="20"/>
+          <w:highlight w:val="magenta"/>
           <w:lang w:val="en-US"/>
         </w:rPr>
         <w:t>Mediation           5.721e-</w:t>
@@ -1153,6 +1103,7 @@
           <w:color w:val="FFFFFF"/>
           <w:sz w:val="20"/>
           <w:szCs w:val="20"/>
+          <w:highlight w:val="magenta"/>
           <w:lang w:val="en-US"/>
         </w:rPr>
         <w:t>01  8.501e</w:t>
@@ -1164,6 +1115,7 @@
           <w:color w:val="FFFFFF"/>
           <w:sz w:val="20"/>
           <w:szCs w:val="20"/>
+          <w:highlight w:val="magenta"/>
           <w:lang w:val="en-US"/>
         </w:rPr>
         <w:t>-03  67.302  &lt; 2e-16 ***</w:t>
@@ -1261,15 +1213,17 @@
           <w:color w:val="FFFFFF"/>
           <w:sz w:val="20"/>
           <w:szCs w:val="20"/>
-          <w:lang w:val="en-US"/>
-        </w:rPr>
-      </w:pPr>
-      <w:r>
-        <w:rPr>
-          <w:rFonts w:ascii="Lucida Console" w:eastAsia="Times New Roman" w:hAnsi="Lucida Console" w:cs="Courier New"/>
-          <w:color w:val="FFFFFF"/>
-          <w:sz w:val="20"/>
-          <w:szCs w:val="20"/>
+          <w:highlight w:val="magenta"/>
+          <w:lang w:val="en-US"/>
+        </w:rPr>
+      </w:pPr>
+      <w:r>
+        <w:rPr>
+          <w:rFonts w:ascii="Lucida Console" w:eastAsia="Times New Roman" w:hAnsi="Lucida Console" w:cs="Courier New"/>
+          <w:color w:val="FFFFFF"/>
+          <w:sz w:val="20"/>
+          <w:szCs w:val="20"/>
+          <w:highlight w:val="magenta"/>
           <w:lang w:val="en-US"/>
         </w:rPr>
         <w:t>Delta              -3.578e-</w:t>
@@ -1281,6 +1235,7 @@
           <w:color w:val="FFFFFF"/>
           <w:sz w:val="20"/>
           <w:szCs w:val="20"/>
+          <w:highlight w:val="magenta"/>
           <w:lang w:val="en-US"/>
         </w:rPr>
         <w:t>06  3.483e</w:t>
@@ -1292,6 +1247,7 @@
           <w:color w:val="FFFFFF"/>
           <w:sz w:val="20"/>
           <w:szCs w:val="20"/>
+          <w:highlight w:val="magenta"/>
           <w:lang w:val="en-US"/>
         </w:rPr>
         <w:t>-07 -10.272  &lt; 2e-16 ***</w:t>
@@ -1325,15 +1281,17 @@
           <w:color w:val="FFFFFF"/>
           <w:sz w:val="20"/>
           <w:szCs w:val="20"/>
-          <w:lang w:val="en-US"/>
-        </w:rPr>
-      </w:pPr>
-      <w:r>
-        <w:rPr>
-          <w:rFonts w:ascii="Lucida Console" w:eastAsia="Times New Roman" w:hAnsi="Lucida Console" w:cs="Courier New"/>
-          <w:color w:val="FFFFFF"/>
-          <w:sz w:val="20"/>
-          <w:szCs w:val="20"/>
+          <w:highlight w:val="magenta"/>
+          <w:lang w:val="en-US"/>
+        </w:rPr>
+      </w:pPr>
+      <w:r>
+        <w:rPr>
+          <w:rFonts w:ascii="Lucida Console" w:eastAsia="Times New Roman" w:hAnsi="Lucida Console" w:cs="Courier New"/>
+          <w:color w:val="FFFFFF"/>
+          <w:sz w:val="20"/>
+          <w:szCs w:val="20"/>
+          <w:highlight w:val="magenta"/>
           <w:lang w:val="en-US"/>
         </w:rPr>
         <w:t>Theta              -3.768e-</w:t>
@@ -1345,6 +1303,7 @@
           <w:color w:val="FFFFFF"/>
           <w:sz w:val="20"/>
           <w:szCs w:val="20"/>
+          <w:highlight w:val="magenta"/>
           <w:lang w:val="en-US"/>
         </w:rPr>
         <w:t>06  1.070e</w:t>
@@ -1356,6 +1315,7 @@
           <w:color w:val="FFFFFF"/>
           <w:sz w:val="20"/>
           <w:szCs w:val="20"/>
+          <w:highlight w:val="magenta"/>
           <w:lang w:val="en-US"/>
         </w:rPr>
         <w:t>-06  -3.523 0.000429 ***</w:t>
@@ -1389,15 +1349,17 @@
           <w:color w:val="FFFFFF"/>
           <w:sz w:val="20"/>
           <w:szCs w:val="20"/>
-          <w:lang w:val="en-US"/>
-        </w:rPr>
-      </w:pPr>
-      <w:r>
-        <w:rPr>
-          <w:rFonts w:ascii="Lucida Console" w:eastAsia="Times New Roman" w:hAnsi="Lucida Console" w:cs="Courier New"/>
-          <w:color w:val="FFFFFF"/>
-          <w:sz w:val="20"/>
-          <w:szCs w:val="20"/>
+          <w:highlight w:val="magenta"/>
+          <w:lang w:val="en-US"/>
+        </w:rPr>
+      </w:pPr>
+      <w:r>
+        <w:rPr>
+          <w:rFonts w:ascii="Lucida Console" w:eastAsia="Times New Roman" w:hAnsi="Lucida Console" w:cs="Courier New"/>
+          <w:color w:val="FFFFFF"/>
+          <w:sz w:val="20"/>
+          <w:szCs w:val="20"/>
+          <w:highlight w:val="magenta"/>
           <w:lang w:val="en-US"/>
         </w:rPr>
         <w:t>Alpha1             -2.620e-</w:t>
@@ -1409,6 +1371,7 @@
           <w:color w:val="FFFFFF"/>
           <w:sz w:val="20"/>
           <w:szCs w:val="20"/>
+          <w:highlight w:val="magenta"/>
           <w:lang w:val="en-US"/>
         </w:rPr>
         <w:t>05  3.577e</w:t>
@@ -1420,6 +1383,7 @@
           <w:color w:val="FFFFFF"/>
           <w:sz w:val="20"/>
           <w:szCs w:val="20"/>
+          <w:highlight w:val="magenta"/>
           <w:lang w:val="en-US"/>
         </w:rPr>
         <w:t>-06  -7.325 2.56e-13 ***</w:t>
@@ -1453,15 +1417,17 @@
           <w:color w:val="FFFFFF"/>
           <w:sz w:val="20"/>
           <w:szCs w:val="20"/>
-          <w:lang w:val="en-US"/>
-        </w:rPr>
-      </w:pPr>
-      <w:r>
-        <w:rPr>
-          <w:rFonts w:ascii="Lucida Console" w:eastAsia="Times New Roman" w:hAnsi="Lucida Console" w:cs="Courier New"/>
-          <w:color w:val="FFFFFF"/>
-          <w:sz w:val="20"/>
-          <w:szCs w:val="20"/>
+          <w:highlight w:val="magenta"/>
+          <w:lang w:val="en-US"/>
+        </w:rPr>
+      </w:pPr>
+      <w:r>
+        <w:rPr>
+          <w:rFonts w:ascii="Lucida Console" w:eastAsia="Times New Roman" w:hAnsi="Lucida Console" w:cs="Courier New"/>
+          <w:color w:val="FFFFFF"/>
+          <w:sz w:val="20"/>
+          <w:szCs w:val="20"/>
+          <w:highlight w:val="magenta"/>
           <w:lang w:val="en-US"/>
         </w:rPr>
         <w:t>Alpha2             -2.921e-</w:t>
@@ -1473,6 +1439,7 @@
           <w:color w:val="FFFFFF"/>
           <w:sz w:val="20"/>
           <w:szCs w:val="20"/>
+          <w:highlight w:val="magenta"/>
           <w:lang w:val="en-US"/>
         </w:rPr>
         <w:t>05  4.727e</w:t>
@@ -1484,6 +1451,7 @@
           <w:color w:val="FFFFFF"/>
           <w:sz w:val="20"/>
           <w:szCs w:val="20"/>
+          <w:highlight w:val="magenta"/>
           <w:lang w:val="en-US"/>
         </w:rPr>
         <w:t>-06  -6.180 6.67e-10 ***</w:t>
@@ -1526,6 +1494,7 @@
           <w:color w:val="FFFFFF"/>
           <w:sz w:val="20"/>
           <w:szCs w:val="20"/>
+          <w:highlight w:val="magenta"/>
           <w:lang w:val="en-US"/>
         </w:rPr>
         <w:t>Beta1               2.986e-</w:t>
@@ -1537,6 +1506,7 @@
           <w:color w:val="FFFFFF"/>
           <w:sz w:val="20"/>
           <w:szCs w:val="20"/>
+          <w:highlight w:val="magenta"/>
           <w:lang w:val="en-US"/>
         </w:rPr>
         <w:t>05  6.775e</w:t>
@@ -1548,6 +1518,7 @@
           <w:color w:val="FFFFFF"/>
           <w:sz w:val="20"/>
           <w:szCs w:val="20"/>
+          <w:highlight w:val="magenta"/>
           <w:lang w:val="en-US"/>
         </w:rPr>
         <w:t>-06   4.407 1.06e-05 ***</w:t>
@@ -1654,6 +1625,7 @@
           <w:color w:val="FFFFFF"/>
           <w:sz w:val="20"/>
           <w:szCs w:val="20"/>
+          <w:highlight w:val="magenta"/>
           <w:lang w:val="en-US"/>
         </w:rPr>
         <w:t>Gamma1             -1.875e-</w:t>
@@ -1665,6 +1637,7 @@
           <w:color w:val="FFFFFF"/>
           <w:sz w:val="20"/>
           <w:szCs w:val="20"/>
+          <w:highlight w:val="magenta"/>
           <w:lang w:val="en-US"/>
         </w:rPr>
         <w:t>05  4.086e</w:t>
@@ -1676,6 +1649,7 @@
           <w:color w:val="FFFFFF"/>
           <w:sz w:val="20"/>
           <w:szCs w:val="20"/>
+          <w:highlight w:val="magenta"/>
           <w:lang w:val="en-US"/>
         </w:rPr>
         <w:t>-06  -4.590 4.48e-06 ***</w:t>
@@ -1773,6 +1747,7 @@
           <w:color w:val="FFFFFF"/>
           <w:sz w:val="20"/>
           <w:szCs w:val="20"/>
+          <w:highlight w:val="magenta"/>
           <w:lang w:val="en-US"/>
         </w:rPr>
       </w:pPr>
@@ -1784,6 +1759,7 @@
           <w:color w:val="FFFFFF"/>
           <w:sz w:val="20"/>
           <w:szCs w:val="20"/>
+          <w:highlight w:val="magenta"/>
           <w:lang w:val="en-US"/>
         </w:rPr>
         <w:t>predefinedlabel</w:t>
@@ -1796,6 +1772,7 @@
           <w:color w:val="FFFFFF"/>
           <w:sz w:val="20"/>
           <w:szCs w:val="20"/>
+          <w:highlight w:val="magenta"/>
           <w:lang w:val="en-US"/>
         </w:rPr>
         <w:t xml:space="preserve">     6.694e+00  7.292e-01   9.181  &lt; 2e-16 ***</w:t>
@@ -1829,6 +1806,7 @@
           <w:color w:val="FFFFFF"/>
           <w:sz w:val="20"/>
           <w:szCs w:val="20"/>
+          <w:highlight w:val="magenta"/>
           <w:lang w:val="en-US"/>
         </w:rPr>
       </w:pPr>
@@ -1839,6 +1817,7 @@
           <w:color w:val="FFFFFF"/>
           <w:sz w:val="20"/>
           <w:szCs w:val="20"/>
+          <w:highlight w:val="magenta"/>
           <w:lang w:val="en-US"/>
         </w:rPr>
         <w:t>user.definedlabeln</w:t>
@@ -1850,6 +1829,7 @@
           <w:color w:val="FFFFFF"/>
           <w:sz w:val="20"/>
           <w:szCs w:val="20"/>
+          <w:highlight w:val="magenta"/>
           <w:lang w:val="en-US"/>
         </w:rPr>
         <w:t xml:space="preserve"> -2.953e+</w:t>
@@ -1861,6 +1841,7 @@
           <w:color w:val="FFFFFF"/>
           <w:sz w:val="20"/>
           <w:szCs w:val="20"/>
+          <w:highlight w:val="magenta"/>
           <w:lang w:val="en-US"/>
         </w:rPr>
         <w:t>00  3.653e</w:t>
@@ -1872,6 +1853,7 @@
           <w:color w:val="FFFFFF"/>
           <w:sz w:val="20"/>
           <w:szCs w:val="20"/>
+          <w:highlight w:val="magenta"/>
           <w:lang w:val="en-US"/>
         </w:rPr>
         <w:t>-01  -8.084 6.97e-16 ***</w:t>
@@ -1914,6 +1896,7 @@
           <w:color w:val="FFFFFF"/>
           <w:sz w:val="20"/>
           <w:szCs w:val="20"/>
+          <w:highlight w:val="magenta"/>
           <w:lang w:val="en-US"/>
         </w:rPr>
         <w:t>---</w:t>
@@ -2260,7 +2243,6 @@
           <w:szCs w:val="20"/>
           <w:lang w:val="en-US"/>
         </w:rPr>
-        <w:lastRenderedPageBreak/>
         <w:t xml:space="preserve">Residual deviance: </w:t>
       </w:r>
       <w:proofErr w:type="gramStart"/>
@@ -2402,7 +2384,47 @@
         <w:t>Number of Fisher Scoring iterations: 2</w:t>
       </w:r>
     </w:p>
-    <w:p/>
+    <w:p>
+      <w:pPr>
+        <w:rPr>
+          <w:b/>
+          <w:sz w:val="24"/>
+          <w:szCs w:val="24"/>
+        </w:rPr>
+      </w:pPr>
+      <w:r>
+        <w:rPr>
+          <w:b/>
+          <w:sz w:val="24"/>
+          <w:szCs w:val="24"/>
+        </w:rPr>
+        <w:t xml:space="preserve">Features highlighted in pink </w:t>
+      </w:r>
+      <w:r>
+        <w:rPr>
+          <w:b/>
+          <w:sz w:val="24"/>
+          <w:szCs w:val="24"/>
+        </w:rPr>
+        <w:t xml:space="preserve">colour </w:t>
+      </w:r>
+      <w:r>
+        <w:rPr>
+          <w:b/>
+          <w:sz w:val="24"/>
+          <w:szCs w:val="24"/>
+        </w:rPr>
+        <w:t xml:space="preserve">have linear correlation with </w:t>
+      </w:r>
+      <w:r>
+        <w:rPr>
+          <w:b/>
+          <w:sz w:val="24"/>
+          <w:szCs w:val="24"/>
+        </w:rPr>
+        <w:t>Attention</w:t>
+      </w:r>
+    </w:p>
     <w:p>
       <w:pPr>
         <w:pStyle w:val="HTMLPreformatted"/>
@@ -3035,6 +3057,7 @@
           <w:rStyle w:val="gnkrckgcgsb"/>
           <w:rFonts w:ascii="Lucida Console" w:hAnsi="Lucida Console"/>
           <w:color w:val="FFFFFF"/>
+          <w:highlight w:val="magenta"/>
           <w:bdr w:val="none" w:sz="0" w:space="0" w:color="auto" w:frame="1"/>
         </w:rPr>
         <w:t>Mediation           4.002e-</w:t>
@@ -3045,6 +3068,7 @@
           <w:rStyle w:val="gnkrckgcgsb"/>
           <w:rFonts w:ascii="Lucida Console" w:hAnsi="Lucida Console"/>
           <w:color w:val="FFFFFF"/>
+          <w:highlight w:val="magenta"/>
           <w:bdr w:val="none" w:sz="0" w:space="0" w:color="auto" w:frame="1"/>
         </w:rPr>
         <w:t>02  2.169e</w:t>
@@ -3055,9 +3079,19 @@
           <w:rStyle w:val="gnkrckgcgsb"/>
           <w:rFonts w:ascii="Lucida Console" w:hAnsi="Lucida Console"/>
           <w:color w:val="FFFFFF"/>
-          <w:bdr w:val="none" w:sz="0" w:space="0" w:color="auto" w:frame="1"/>
-        </w:rPr>
-        <w:t xml:space="preserve">-02   1.845 0.065092 .  </w:t>
+          <w:highlight w:val="magenta"/>
+          <w:bdr w:val="none" w:sz="0" w:space="0" w:color="auto" w:frame="1"/>
+        </w:rPr>
+        <w:t>-02   1.845 0.065092 .</w:t>
+      </w:r>
+      <w:r>
+        <w:rPr>
+          <w:rStyle w:val="gnkrckgcgsb"/>
+          <w:rFonts w:ascii="Lucida Console" w:hAnsi="Lucida Console"/>
+          <w:color w:val="FFFFFF"/>
+          <w:bdr w:val="none" w:sz="0" w:space="0" w:color="auto" w:frame="1"/>
+        </w:rPr>
+        <w:t xml:space="preserve">  </w:t>
       </w:r>
     </w:p>
     <w:p>
@@ -3113,14 +3147,16 @@
           <w:rStyle w:val="gnkrckgcgsb"/>
           <w:rFonts w:ascii="Lucida Console" w:hAnsi="Lucida Console"/>
           <w:color w:val="FFFFFF"/>
-          <w:bdr w:val="none" w:sz="0" w:space="0" w:color="auto" w:frame="1"/>
-        </w:rPr>
-      </w:pPr>
-      <w:r>
-        <w:rPr>
-          <w:rStyle w:val="gnkrckgcgsb"/>
-          <w:rFonts w:ascii="Lucida Console" w:hAnsi="Lucida Console"/>
-          <w:color w:val="FFFFFF"/>
+          <w:highlight w:val="magenta"/>
+          <w:bdr w:val="none" w:sz="0" w:space="0" w:color="auto" w:frame="1"/>
+        </w:rPr>
+      </w:pPr>
+      <w:r>
+        <w:rPr>
+          <w:rStyle w:val="gnkrckgcgsb"/>
+          <w:rFonts w:ascii="Lucida Console" w:hAnsi="Lucida Console"/>
+          <w:color w:val="FFFFFF"/>
+          <w:highlight w:val="magenta"/>
           <w:bdr w:val="none" w:sz="0" w:space="0" w:color="auto" w:frame="1"/>
         </w:rPr>
         <w:t>Delta              -1.388e-</w:t>
@@ -3131,6 +3167,7 @@
           <w:rStyle w:val="gnkrckgcgsb"/>
           <w:rFonts w:ascii="Lucida Console" w:hAnsi="Lucida Console"/>
           <w:color w:val="FFFFFF"/>
+          <w:highlight w:val="magenta"/>
           <w:bdr w:val="none" w:sz="0" w:space="0" w:color="auto" w:frame="1"/>
         </w:rPr>
         <w:t>06  5.890e</w:t>
@@ -3141,6 +3178,7 @@
           <w:rStyle w:val="gnkrckgcgsb"/>
           <w:rFonts w:ascii="Lucida Console" w:hAnsi="Lucida Console"/>
           <w:color w:val="FFFFFF"/>
+          <w:highlight w:val="magenta"/>
           <w:bdr w:val="none" w:sz="0" w:space="0" w:color="auto" w:frame="1"/>
         </w:rPr>
         <w:t xml:space="preserve">-07  -2.356 0.018539 *  </w:t>
@@ -3156,14 +3194,16 @@
           <w:rStyle w:val="gnkrckgcgsb"/>
           <w:rFonts w:ascii="Lucida Console" w:hAnsi="Lucida Console"/>
           <w:color w:val="FFFFFF"/>
-          <w:bdr w:val="none" w:sz="0" w:space="0" w:color="auto" w:frame="1"/>
-        </w:rPr>
-      </w:pPr>
-      <w:r>
-        <w:rPr>
-          <w:rStyle w:val="gnkrckgcgsb"/>
-          <w:rFonts w:ascii="Lucida Console" w:hAnsi="Lucida Console"/>
-          <w:color w:val="FFFFFF"/>
+          <w:highlight w:val="magenta"/>
+          <w:bdr w:val="none" w:sz="0" w:space="0" w:color="auto" w:frame="1"/>
+        </w:rPr>
+      </w:pPr>
+      <w:r>
+        <w:rPr>
+          <w:rStyle w:val="gnkrckgcgsb"/>
+          <w:rFonts w:ascii="Lucida Console" w:hAnsi="Lucida Console"/>
+          <w:color w:val="FFFFFF"/>
+          <w:highlight w:val="magenta"/>
           <w:bdr w:val="none" w:sz="0" w:space="0" w:color="auto" w:frame="1"/>
         </w:rPr>
         <w:t>Theta              -1.785e-</w:t>
@@ -3174,6 +3214,7 @@
           <w:rStyle w:val="gnkrckgcgsb"/>
           <w:rFonts w:ascii="Lucida Console" w:hAnsi="Lucida Console"/>
           <w:color w:val="FFFFFF"/>
+          <w:highlight w:val="magenta"/>
           <w:bdr w:val="none" w:sz="0" w:space="0" w:color="auto" w:frame="1"/>
         </w:rPr>
         <w:t>05  1.818e</w:t>
@@ -3184,6 +3225,7 @@
           <w:rStyle w:val="gnkrckgcgsb"/>
           <w:rFonts w:ascii="Lucida Console" w:hAnsi="Lucida Console"/>
           <w:color w:val="FFFFFF"/>
+          <w:highlight w:val="magenta"/>
           <w:bdr w:val="none" w:sz="0" w:space="0" w:color="auto" w:frame="1"/>
         </w:rPr>
         <w:t>-06  -9.817  &lt; 2e-16 ***</w:t>
@@ -3199,14 +3241,16 @@
           <w:rStyle w:val="gnkrckgcgsb"/>
           <w:rFonts w:ascii="Lucida Console" w:hAnsi="Lucida Console"/>
           <w:color w:val="FFFFFF"/>
-          <w:bdr w:val="none" w:sz="0" w:space="0" w:color="auto" w:frame="1"/>
-        </w:rPr>
-      </w:pPr>
-      <w:r>
-        <w:rPr>
-          <w:rStyle w:val="gnkrckgcgsb"/>
-          <w:rFonts w:ascii="Lucida Console" w:hAnsi="Lucida Console"/>
-          <w:color w:val="FFFFFF"/>
+          <w:highlight w:val="magenta"/>
+          <w:bdr w:val="none" w:sz="0" w:space="0" w:color="auto" w:frame="1"/>
+        </w:rPr>
+      </w:pPr>
+      <w:r>
+        <w:rPr>
+          <w:rStyle w:val="gnkrckgcgsb"/>
+          <w:rFonts w:ascii="Lucida Console" w:hAnsi="Lucida Console"/>
+          <w:color w:val="FFFFFF"/>
+          <w:highlight w:val="magenta"/>
           <w:bdr w:val="none" w:sz="0" w:space="0" w:color="auto" w:frame="1"/>
         </w:rPr>
         <w:t>Alpha1             -2.231e-</w:t>
@@ -3217,6 +3261,7 @@
           <w:rStyle w:val="gnkrckgcgsb"/>
           <w:rFonts w:ascii="Lucida Console" w:hAnsi="Lucida Console"/>
           <w:color w:val="FFFFFF"/>
+          <w:highlight w:val="magenta"/>
           <w:bdr w:val="none" w:sz="0" w:space="0" w:color="auto" w:frame="1"/>
         </w:rPr>
         <w:t>05  5.764e</w:t>
@@ -3227,6 +3272,7 @@
           <w:rStyle w:val="gnkrckgcgsb"/>
           <w:rFonts w:ascii="Lucida Console" w:hAnsi="Lucida Console"/>
           <w:color w:val="FFFFFF"/>
+          <w:highlight w:val="magenta"/>
           <w:bdr w:val="none" w:sz="0" w:space="0" w:color="auto" w:frame="1"/>
         </w:rPr>
         <w:t>-06  -3.871 0.000111 ***</w:t>
@@ -3250,6 +3296,7 @@
           <w:rStyle w:val="gnkrckgcgsb"/>
           <w:rFonts w:ascii="Lucida Console" w:hAnsi="Lucida Console"/>
           <w:color w:val="FFFFFF"/>
+          <w:highlight w:val="magenta"/>
           <w:bdr w:val="none" w:sz="0" w:space="0" w:color="auto" w:frame="1"/>
         </w:rPr>
         <w:t>Alpha2             -4.488e-</w:t>
@@ -3260,6 +3307,7 @@
           <w:rStyle w:val="gnkrckgcgsb"/>
           <w:rFonts w:ascii="Lucida Console" w:hAnsi="Lucida Console"/>
           <w:color w:val="FFFFFF"/>
+          <w:highlight w:val="magenta"/>
           <w:bdr w:val="none" w:sz="0" w:space="0" w:color="auto" w:frame="1"/>
         </w:rPr>
         <w:t>05  7.887e</w:t>
@@ -3270,6 +3318,7 @@
           <w:rStyle w:val="gnkrckgcgsb"/>
           <w:rFonts w:ascii="Lucida Console" w:hAnsi="Lucida Console"/>
           <w:color w:val="FFFFFF"/>
+          <w:highlight w:val="magenta"/>
           <w:bdr w:val="none" w:sz="0" w:space="0" w:color="auto" w:frame="1"/>
         </w:rPr>
         <w:t>-06  -5.691 1.41e-08 ***</w:t>
@@ -3328,14 +3377,16 @@
           <w:rStyle w:val="gnkrckgcgsb"/>
           <w:rFonts w:ascii="Lucida Console" w:hAnsi="Lucida Console"/>
           <w:color w:val="FFFFFF"/>
-          <w:bdr w:val="none" w:sz="0" w:space="0" w:color="auto" w:frame="1"/>
-        </w:rPr>
-      </w:pPr>
-      <w:r>
-        <w:rPr>
-          <w:rStyle w:val="gnkrckgcgsb"/>
-          <w:rFonts w:ascii="Lucida Console" w:hAnsi="Lucida Console"/>
-          <w:color w:val="FFFFFF"/>
+          <w:highlight w:val="magenta"/>
+          <w:bdr w:val="none" w:sz="0" w:space="0" w:color="auto" w:frame="1"/>
+        </w:rPr>
+      </w:pPr>
+      <w:r>
+        <w:rPr>
+          <w:rStyle w:val="gnkrckgcgsb"/>
+          <w:rFonts w:ascii="Lucida Console" w:hAnsi="Lucida Console"/>
+          <w:color w:val="FFFFFF"/>
+          <w:highlight w:val="magenta"/>
           <w:bdr w:val="none" w:sz="0" w:space="0" w:color="auto" w:frame="1"/>
         </w:rPr>
         <w:t>Beta2               8.248e-</w:t>
@@ -3346,6 +3397,7 @@
           <w:rStyle w:val="gnkrckgcgsb"/>
           <w:rFonts w:ascii="Lucida Console" w:hAnsi="Lucida Console"/>
           <w:color w:val="FFFFFF"/>
+          <w:highlight w:val="magenta"/>
           <w:bdr w:val="none" w:sz="0" w:space="0" w:color="auto" w:frame="1"/>
         </w:rPr>
         <w:t>05  7.257e</w:t>
@@ -3356,6 +3408,7 @@
           <w:rStyle w:val="gnkrckgcgsb"/>
           <w:rFonts w:ascii="Lucida Console" w:hAnsi="Lucida Console"/>
           <w:color w:val="FFFFFF"/>
+          <w:highlight w:val="magenta"/>
           <w:bdr w:val="none" w:sz="0" w:space="0" w:color="auto" w:frame="1"/>
         </w:rPr>
         <w:t>-06  11.366  &lt; 2e-16 ***</w:t>
@@ -3371,14 +3424,16 @@
           <w:rStyle w:val="gnkrckgcgsb"/>
           <w:rFonts w:ascii="Lucida Console" w:hAnsi="Lucida Console"/>
           <w:color w:val="FFFFFF"/>
-          <w:bdr w:val="none" w:sz="0" w:space="0" w:color="auto" w:frame="1"/>
-        </w:rPr>
-      </w:pPr>
-      <w:r>
-        <w:rPr>
-          <w:rStyle w:val="gnkrckgcgsb"/>
-          <w:rFonts w:ascii="Lucida Console" w:hAnsi="Lucida Console"/>
-          <w:color w:val="FFFFFF"/>
+          <w:highlight w:val="magenta"/>
+          <w:bdr w:val="none" w:sz="0" w:space="0" w:color="auto" w:frame="1"/>
+        </w:rPr>
+      </w:pPr>
+      <w:r>
+        <w:rPr>
+          <w:rStyle w:val="gnkrckgcgsb"/>
+          <w:rFonts w:ascii="Lucida Console" w:hAnsi="Lucida Console"/>
+          <w:color w:val="FFFFFF"/>
+          <w:highlight w:val="magenta"/>
           <w:bdr w:val="none" w:sz="0" w:space="0" w:color="auto" w:frame="1"/>
         </w:rPr>
         <w:t>Gamma1              3.764e-</w:t>
@@ -3389,6 +3444,7 @@
           <w:rStyle w:val="gnkrckgcgsb"/>
           <w:rFonts w:ascii="Lucida Console" w:hAnsi="Lucida Console"/>
           <w:color w:val="FFFFFF"/>
+          <w:highlight w:val="magenta"/>
           <w:bdr w:val="none" w:sz="0" w:space="0" w:color="auto" w:frame="1"/>
         </w:rPr>
         <w:t>05  1.560e</w:t>
@@ -3399,6 +3455,7 @@
           <w:rStyle w:val="gnkrckgcgsb"/>
           <w:rFonts w:ascii="Lucida Console" w:hAnsi="Lucida Console"/>
           <w:color w:val="FFFFFF"/>
+          <w:highlight w:val="magenta"/>
           <w:bdr w:val="none" w:sz="0" w:space="0" w:color="auto" w:frame="1"/>
         </w:rPr>
         <w:t xml:space="preserve">-05   2.413 0.015898 *  </w:t>
@@ -3422,8 +3479,10 @@
           <w:rStyle w:val="gnkrckgcgsb"/>
           <w:rFonts w:ascii="Lucida Console" w:hAnsi="Lucida Console"/>
           <w:color w:val="FFFFFF"/>
-          <w:bdr w:val="none" w:sz="0" w:space="0" w:color="auto" w:frame="1"/>
-        </w:rPr>
+          <w:highlight w:val="magenta"/>
+          <w:bdr w:val="none" w:sz="0" w:space="0" w:color="auto" w:frame="1"/>
+        </w:rPr>
+        <w:lastRenderedPageBreak/>
         <w:t>Gamma2              2.562e-</w:t>
       </w:r>
       <w:proofErr w:type="gramStart"/>
@@ -3432,6 +3491,7 @@
           <w:rStyle w:val="gnkrckgcgsb"/>
           <w:rFonts w:ascii="Lucida Console" w:hAnsi="Lucida Console"/>
           <w:color w:val="FFFFFF"/>
+          <w:highlight w:val="magenta"/>
           <w:bdr w:val="none" w:sz="0" w:space="0" w:color="auto" w:frame="1"/>
         </w:rPr>
         <w:t>04  3.441e</w:t>
@@ -3442,6 +3502,7 @@
           <w:rStyle w:val="gnkrckgcgsb"/>
           <w:rFonts w:ascii="Lucida Console" w:hAnsi="Lucida Console"/>
           <w:color w:val="FFFFFF"/>
+          <w:highlight w:val="magenta"/>
           <w:bdr w:val="none" w:sz="0" w:space="0" w:color="auto" w:frame="1"/>
         </w:rPr>
         <w:t>-05   7.446 1.31e-13 ***</w:t>
@@ -3493,6 +3554,7 @@
           <w:rStyle w:val="gnkrckgcgsb"/>
           <w:rFonts w:ascii="Lucida Console" w:hAnsi="Lucida Console"/>
           <w:color w:val="FFFFFF"/>
+          <w:highlight w:val="magenta"/>
           <w:bdr w:val="none" w:sz="0" w:space="0" w:color="auto" w:frame="1"/>
         </w:rPr>
       </w:pPr>
@@ -3502,6 +3564,7 @@
           <w:rStyle w:val="gnkrckgcgsb"/>
           <w:rFonts w:ascii="Lucida Console" w:hAnsi="Lucida Console"/>
           <w:color w:val="FFFFFF"/>
+          <w:highlight w:val="magenta"/>
           <w:bdr w:val="none" w:sz="0" w:space="0" w:color="auto" w:frame="1"/>
         </w:rPr>
         <w:t>user.definedlabeln</w:t>
@@ -3512,6 +3575,7 @@
           <w:rStyle w:val="gnkrckgcgsb"/>
           <w:rFonts w:ascii="Lucida Console" w:hAnsi="Lucida Console"/>
           <w:color w:val="FFFFFF"/>
+          <w:highlight w:val="magenta"/>
           <w:bdr w:val="none" w:sz="0" w:space="0" w:color="auto" w:frame="1"/>
         </w:rPr>
         <w:t xml:space="preserve"> -5.919e+</w:t>
@@ -3522,6 +3586,7 @@
           <w:rStyle w:val="gnkrckgcgsb"/>
           <w:rFonts w:ascii="Lucida Console" w:hAnsi="Lucida Console"/>
           <w:color w:val="FFFFFF"/>
+          <w:highlight w:val="magenta"/>
           <w:bdr w:val="none" w:sz="0" w:space="0" w:color="auto" w:frame="1"/>
         </w:rPr>
         <w:t>00  7.335e</w:t>
@@ -3532,6 +3597,7 @@
           <w:rStyle w:val="gnkrckgcgsb"/>
           <w:rFonts w:ascii="Lucida Console" w:hAnsi="Lucida Console"/>
           <w:color w:val="FFFFFF"/>
+          <w:highlight w:val="magenta"/>
           <w:bdr w:val="none" w:sz="0" w:space="0" w:color="auto" w:frame="1"/>
         </w:rPr>
         <w:t>-01  -8.069 1.08e-15 ***</w:t>
@@ -3555,9 +3621,19 @@
           <w:rStyle w:val="gnkrckgcgsb"/>
           <w:rFonts w:ascii="Lucida Console" w:hAnsi="Lucida Console"/>
           <w:color w:val="FFFFFF"/>
-          <w:bdr w:val="none" w:sz="0" w:space="0" w:color="auto" w:frame="1"/>
-        </w:rPr>
-        <w:t>---</w:t>
+          <w:highlight w:val="magenta"/>
+          <w:bdr w:val="none" w:sz="0" w:space="0" w:color="auto" w:frame="1"/>
+        </w:rPr>
+        <w:t>-</w:t>
+      </w:r>
+      <w:r>
+        <w:rPr>
+          <w:rStyle w:val="gnkrckgcgsb"/>
+          <w:rFonts w:ascii="Lucida Console" w:hAnsi="Lucida Console"/>
+          <w:color w:val="FFFFFF"/>
+          <w:bdr w:val="none" w:sz="0" w:space="0" w:color="auto" w:frame="1"/>
+        </w:rPr>
+        <w:t>--</w:t>
       </w:r>
     </w:p>
     <w:p>
@@ -3777,6 +3853,7 @@
           <w:rStyle w:val="gnkrckgcgsb"/>
           <w:rFonts w:ascii="Lucida Console" w:hAnsi="Lucida Console"/>
           <w:color w:val="FFFFFF"/>
+          <w:highlight w:val="magenta"/>
           <w:bdr w:val="none" w:sz="0" w:space="0" w:color="auto" w:frame="1"/>
         </w:rPr>
         <w:t xml:space="preserve">Residual deviance: </w:t>
@@ -3787,6 +3864,7 @@
           <w:rStyle w:val="gnkrckgcgsb"/>
           <w:rFonts w:ascii="Lucida Console" w:hAnsi="Lucida Console"/>
           <w:color w:val="FFFFFF"/>
+          <w:highlight w:val="magenta"/>
           <w:bdr w:val="none" w:sz="0" w:space="0" w:color="auto" w:frame="1"/>
         </w:rPr>
         <w:t>778350  on</w:t>
@@ -3797,6 +3875,7 @@
           <w:rStyle w:val="gnkrckgcgsb"/>
           <w:rFonts w:ascii="Lucida Console" w:hAnsi="Lucida Console"/>
           <w:color w:val="FFFFFF"/>
+          <w:highlight w:val="magenta"/>
           <w:bdr w:val="none" w:sz="0" w:space="0" w:color="auto" w:frame="1"/>
         </w:rPr>
         <w:t xml:space="preserve"> 2548  degrees of freedom</w:t>
@@ -3905,17 +3984,168 @@
         <w:t>Number of Fisher Scoring iterations: 2</w:t>
       </w:r>
     </w:p>
+    <w:p>
+      <w:pPr>
+        <w:rPr>
+          <w:b/>
+          <w:sz w:val="24"/>
+          <w:szCs w:val="24"/>
+          <w:u w:val="single"/>
+        </w:rPr>
+      </w:pPr>
+      <w:r>
+        <w:rPr>
+          <w:b/>
+          <w:sz w:val="24"/>
+          <w:szCs w:val="24"/>
+          <w:u w:val="single"/>
+        </w:rPr>
+        <w:t>L</w:t>
+      </w:r>
+      <w:r>
+        <w:rPr>
+          <w:b/>
+          <w:sz w:val="24"/>
+          <w:szCs w:val="24"/>
+          <w:u w:val="single"/>
+        </w:rPr>
+        <w:t xml:space="preserve">ogistic </w:t>
+      </w:r>
+      <w:r>
+        <w:rPr>
+          <w:b/>
+          <w:sz w:val="24"/>
+          <w:szCs w:val="24"/>
+          <w:u w:val="single"/>
+        </w:rPr>
+        <w:t>Regression (Accuracy)</w:t>
+      </w:r>
+      <w:r>
+        <w:rPr>
+          <w:b/>
+          <w:sz w:val="24"/>
+          <w:szCs w:val="24"/>
+          <w:u w:val="single"/>
+        </w:rPr>
+        <w:t xml:space="preserve"> Residual deviance   ~77.8%</w:t>
+      </w:r>
+    </w:p>
+    <w:p>
+      <w:pPr>
+        <w:pStyle w:val="NoSpacing"/>
+        <w:numPr>
+          <w:ilvl w:val="0"/>
+          <w:numId w:val="4"/>
+        </w:numPr>
+        <w:rPr>
+          <w:sz w:val="24"/>
+          <w:szCs w:val="24"/>
+        </w:rPr>
+      </w:pPr>
+      <w:r>
+        <w:rPr>
+          <w:sz w:val="24"/>
+          <w:szCs w:val="24"/>
+        </w:rPr>
+        <w:t xml:space="preserve">Find Precision </w:t>
+      </w:r>
+    </w:p>
+    <w:p>
+      <w:pPr>
+        <w:pStyle w:val="NoSpacing"/>
+        <w:numPr>
+          <w:ilvl w:val="0"/>
+          <w:numId w:val="4"/>
+        </w:numPr>
+        <w:rPr>
+          <w:sz w:val="24"/>
+          <w:szCs w:val="24"/>
+        </w:rPr>
+      </w:pPr>
+      <w:r>
+        <w:rPr>
+          <w:sz w:val="24"/>
+          <w:szCs w:val="24"/>
+        </w:rPr>
+        <w:t>Find Recall</w:t>
+      </w:r>
+    </w:p>
+    <w:p>
+      <w:pPr>
+        <w:pStyle w:val="ListParagraph"/>
+        <w:numPr>
+          <w:ilvl w:val="0"/>
+          <w:numId w:val="4"/>
+        </w:numPr>
+        <w:rPr>
+          <w:sz w:val="24"/>
+          <w:szCs w:val="24"/>
+        </w:rPr>
+      </w:pPr>
+      <w:r>
+        <w:rPr>
+          <w:sz w:val="24"/>
+          <w:szCs w:val="24"/>
+        </w:rPr>
+        <w:t>generate ROC Curve</w:t>
+      </w:r>
+    </w:p>
+    <w:p>
+      <w:pPr>
+        <w:rPr>
+          <w:sz w:val="24"/>
+          <w:szCs w:val="24"/>
+        </w:rPr>
+      </w:pPr>
+      <w:r>
+        <w:rPr>
+          <w:sz w:val="24"/>
+          <w:szCs w:val="24"/>
+        </w:rPr>
+        <w:t>b. Random forest</w:t>
+      </w:r>
+    </w:p>
+    <w:p>
+      <w:pPr>
+        <w:pStyle w:val="ListParagraph"/>
+        <w:numPr>
+          <w:ilvl w:val="0"/>
+          <w:numId w:val="5"/>
+        </w:numPr>
+        <w:rPr>
+          <w:sz w:val="24"/>
+          <w:szCs w:val="24"/>
+        </w:rPr>
+      </w:pPr>
+      <w:r>
+        <w:rPr>
+          <w:sz w:val="24"/>
+          <w:szCs w:val="24"/>
+        </w:rPr>
+        <w:t>Find the accuracy using Random forest method.</w:t>
+      </w:r>
+    </w:p>
+    <w:p>
+      <w:pPr>
+        <w:pStyle w:val="ListParagraph"/>
+        <w:numPr>
+          <w:ilvl w:val="0"/>
+          <w:numId w:val="5"/>
+        </w:numPr>
+        <w:rPr>
+          <w:sz w:val="24"/>
+          <w:szCs w:val="24"/>
+        </w:rPr>
+      </w:pPr>
+      <w:r>
+        <w:rPr>
+          <w:sz w:val="24"/>
+          <w:szCs w:val="24"/>
+        </w:rPr>
+        <w:t>Find the best accuracy among Logistic regression and Random forest method.</w:t>
+      </w:r>
+    </w:p>
     <w:p/>
-    <w:p>
-      <w:r>
-        <w:t>2. Carry out the variable selection (causal inference) task that may help further research</w:t>
-      </w:r>
-    </w:p>
-    <w:p>
-      <w:r>
-        <w:t>Note: You need to submit associate R project along with the screenshot.</w:t>
-      </w:r>
-    </w:p>
     <w:sectPr>
       <w:pgSz w:w="11906" w:h="16838"/>
       <w:pgMar w:top="1440" w:right="1440" w:bottom="1440" w:left="1440" w:header="708" w:footer="708" w:gutter="0"/>
@@ -3929,6 +4159,458 @@
 <file path=word/numbering.xml><?xml version="1.0" encoding="utf-8"?>
 <w:numbering xmlns:ve="http://schemas.openxmlformats.org/markup-compatibility/2006" xmlns:o="urn:schemas-microsoft-com:office:office" xmlns:r="http://schemas.openxmlformats.org/officeDocument/2006/relationships" xmlns:m="http://schemas.openxmlformats.org/officeDocument/2006/math" xmlns:v="urn:schemas-microsoft-com:vml" xmlns:wp="http://schemas.openxmlformats.org/drawingml/2006/wordprocessingDrawing" xmlns:w10="urn:schemas-microsoft-com:office:word" xmlns:w="http://schemas.openxmlformats.org/wordprocessingml/2006/main" xmlns:wne="http://schemas.microsoft.com/office/word/2006/wordml">
   <w:abstractNum w:abstractNumId="0">
+    <w:nsid w:val="2A826D0A"/>
+    <w:multiLevelType w:val="hybridMultilevel"/>
+    <w:tmpl w:val="B42ED2CA"/>
+    <w:lvl w:ilvl="0" w:tplc="0409000F">
+      <w:start w:val="1"/>
+      <w:numFmt w:val="decimal"/>
+      <w:lvlText w:val="%1."/>
+      <w:lvlJc w:val="left"/>
+      <w:pPr>
+        <w:ind w:left="720" w:hanging="360"/>
+      </w:pPr>
+      <w:rPr>
+        <w:rFonts w:hint="default"/>
+      </w:rPr>
+    </w:lvl>
+    <w:lvl w:ilvl="1" w:tplc="04090003" w:tentative="1">
+      <w:start w:val="1"/>
+      <w:numFmt w:val="bullet"/>
+      <w:lvlText w:val="o"/>
+      <w:lvlJc w:val="left"/>
+      <w:pPr>
+        <w:ind w:left="1440" w:hanging="360"/>
+      </w:pPr>
+      <w:rPr>
+        <w:rFonts w:ascii="Courier New" w:hAnsi="Courier New" w:cs="Courier New" w:hint="default"/>
+      </w:rPr>
+    </w:lvl>
+    <w:lvl w:ilvl="2" w:tplc="04090005" w:tentative="1">
+      <w:start w:val="1"/>
+      <w:numFmt w:val="bullet"/>
+      <w:lvlText w:val=""/>
+      <w:lvlJc w:val="left"/>
+      <w:pPr>
+        <w:ind w:left="2160" w:hanging="360"/>
+      </w:pPr>
+      <w:rPr>
+        <w:rFonts w:ascii="Wingdings" w:hAnsi="Wingdings" w:hint="default"/>
+      </w:rPr>
+    </w:lvl>
+    <w:lvl w:ilvl="3" w:tplc="04090001" w:tentative="1">
+      <w:start w:val="1"/>
+      <w:numFmt w:val="bullet"/>
+      <w:lvlText w:val=""/>
+      <w:lvlJc w:val="left"/>
+      <w:pPr>
+        <w:ind w:left="2880" w:hanging="360"/>
+      </w:pPr>
+      <w:rPr>
+        <w:rFonts w:ascii="Symbol" w:hAnsi="Symbol" w:hint="default"/>
+      </w:rPr>
+    </w:lvl>
+    <w:lvl w:ilvl="4" w:tplc="04090003" w:tentative="1">
+      <w:start w:val="1"/>
+      <w:numFmt w:val="bullet"/>
+      <w:lvlText w:val="o"/>
+      <w:lvlJc w:val="left"/>
+      <w:pPr>
+        <w:ind w:left="3600" w:hanging="360"/>
+      </w:pPr>
+      <w:rPr>
+        <w:rFonts w:ascii="Courier New" w:hAnsi="Courier New" w:cs="Courier New" w:hint="default"/>
+      </w:rPr>
+    </w:lvl>
+    <w:lvl w:ilvl="5" w:tplc="04090005" w:tentative="1">
+      <w:start w:val="1"/>
+      <w:numFmt w:val="bullet"/>
+      <w:lvlText w:val=""/>
+      <w:lvlJc w:val="left"/>
+      <w:pPr>
+        <w:ind w:left="4320" w:hanging="360"/>
+      </w:pPr>
+      <w:rPr>
+        <w:rFonts w:ascii="Wingdings" w:hAnsi="Wingdings" w:hint="default"/>
+      </w:rPr>
+    </w:lvl>
+    <w:lvl w:ilvl="6" w:tplc="04090001" w:tentative="1">
+      <w:start w:val="1"/>
+      <w:numFmt w:val="bullet"/>
+      <w:lvlText w:val=""/>
+      <w:lvlJc w:val="left"/>
+      <w:pPr>
+        <w:ind w:left="5040" w:hanging="360"/>
+      </w:pPr>
+      <w:rPr>
+        <w:rFonts w:ascii="Symbol" w:hAnsi="Symbol" w:hint="default"/>
+      </w:rPr>
+    </w:lvl>
+    <w:lvl w:ilvl="7" w:tplc="04090003" w:tentative="1">
+      <w:start w:val="1"/>
+      <w:numFmt w:val="bullet"/>
+      <w:lvlText w:val="o"/>
+      <w:lvlJc w:val="left"/>
+      <w:pPr>
+        <w:ind w:left="5760" w:hanging="360"/>
+      </w:pPr>
+      <w:rPr>
+        <w:rFonts w:ascii="Courier New" w:hAnsi="Courier New" w:cs="Courier New" w:hint="default"/>
+      </w:rPr>
+    </w:lvl>
+    <w:lvl w:ilvl="8" w:tplc="04090005" w:tentative="1">
+      <w:start w:val="1"/>
+      <w:numFmt w:val="bullet"/>
+      <w:lvlText w:val=""/>
+      <w:lvlJc w:val="left"/>
+      <w:pPr>
+        <w:ind w:left="6480" w:hanging="360"/>
+      </w:pPr>
+      <w:rPr>
+        <w:rFonts w:ascii="Wingdings" w:hAnsi="Wingdings" w:hint="default"/>
+      </w:rPr>
+    </w:lvl>
+  </w:abstractNum>
+  <w:abstractNum w:abstractNumId="1">
+    <w:nsid w:val="2EAD4DC3"/>
+    <w:multiLevelType w:val="hybridMultilevel"/>
+    <w:tmpl w:val="F1D65A54"/>
+    <w:lvl w:ilvl="0" w:tplc="04090001">
+      <w:start w:val="1"/>
+      <w:numFmt w:val="bullet"/>
+      <w:lvlText w:val=""/>
+      <w:lvlJc w:val="left"/>
+      <w:pPr>
+        <w:ind w:left="720" w:hanging="360"/>
+      </w:pPr>
+      <w:rPr>
+        <w:rFonts w:ascii="Symbol" w:hAnsi="Symbol" w:hint="default"/>
+      </w:rPr>
+    </w:lvl>
+    <w:lvl w:ilvl="1" w:tplc="04090003" w:tentative="1">
+      <w:start w:val="1"/>
+      <w:numFmt w:val="bullet"/>
+      <w:lvlText w:val="o"/>
+      <w:lvlJc w:val="left"/>
+      <w:pPr>
+        <w:ind w:left="1440" w:hanging="360"/>
+      </w:pPr>
+      <w:rPr>
+        <w:rFonts w:ascii="Courier New" w:hAnsi="Courier New" w:cs="Courier New" w:hint="default"/>
+      </w:rPr>
+    </w:lvl>
+    <w:lvl w:ilvl="2" w:tplc="04090005" w:tentative="1">
+      <w:start w:val="1"/>
+      <w:numFmt w:val="bullet"/>
+      <w:lvlText w:val=""/>
+      <w:lvlJc w:val="left"/>
+      <w:pPr>
+        <w:ind w:left="2160" w:hanging="360"/>
+      </w:pPr>
+      <w:rPr>
+        <w:rFonts w:ascii="Wingdings" w:hAnsi="Wingdings" w:hint="default"/>
+      </w:rPr>
+    </w:lvl>
+    <w:lvl w:ilvl="3" w:tplc="04090001" w:tentative="1">
+      <w:start w:val="1"/>
+      <w:numFmt w:val="bullet"/>
+      <w:lvlText w:val=""/>
+      <w:lvlJc w:val="left"/>
+      <w:pPr>
+        <w:ind w:left="2880" w:hanging="360"/>
+      </w:pPr>
+      <w:rPr>
+        <w:rFonts w:ascii="Symbol" w:hAnsi="Symbol" w:hint="default"/>
+      </w:rPr>
+    </w:lvl>
+    <w:lvl w:ilvl="4" w:tplc="04090003" w:tentative="1">
+      <w:start w:val="1"/>
+      <w:numFmt w:val="bullet"/>
+      <w:lvlText w:val="o"/>
+      <w:lvlJc w:val="left"/>
+      <w:pPr>
+        <w:ind w:left="3600" w:hanging="360"/>
+      </w:pPr>
+      <w:rPr>
+        <w:rFonts w:ascii="Courier New" w:hAnsi="Courier New" w:cs="Courier New" w:hint="default"/>
+      </w:rPr>
+    </w:lvl>
+    <w:lvl w:ilvl="5" w:tplc="04090005" w:tentative="1">
+      <w:start w:val="1"/>
+      <w:numFmt w:val="bullet"/>
+      <w:lvlText w:val=""/>
+      <w:lvlJc w:val="left"/>
+      <w:pPr>
+        <w:ind w:left="4320" w:hanging="360"/>
+      </w:pPr>
+      <w:rPr>
+        <w:rFonts w:ascii="Wingdings" w:hAnsi="Wingdings" w:hint="default"/>
+      </w:rPr>
+    </w:lvl>
+    <w:lvl w:ilvl="6" w:tplc="04090001" w:tentative="1">
+      <w:start w:val="1"/>
+      <w:numFmt w:val="bullet"/>
+      <w:lvlText w:val=""/>
+      <w:lvlJc w:val="left"/>
+      <w:pPr>
+        <w:ind w:left="5040" w:hanging="360"/>
+      </w:pPr>
+      <w:rPr>
+        <w:rFonts w:ascii="Symbol" w:hAnsi="Symbol" w:hint="default"/>
+      </w:rPr>
+    </w:lvl>
+    <w:lvl w:ilvl="7" w:tplc="04090003" w:tentative="1">
+      <w:start w:val="1"/>
+      <w:numFmt w:val="bullet"/>
+      <w:lvlText w:val="o"/>
+      <w:lvlJc w:val="left"/>
+      <w:pPr>
+        <w:ind w:left="5760" w:hanging="360"/>
+      </w:pPr>
+      <w:rPr>
+        <w:rFonts w:ascii="Courier New" w:hAnsi="Courier New" w:cs="Courier New" w:hint="default"/>
+      </w:rPr>
+    </w:lvl>
+    <w:lvl w:ilvl="8" w:tplc="04090005" w:tentative="1">
+      <w:start w:val="1"/>
+      <w:numFmt w:val="bullet"/>
+      <w:lvlText w:val=""/>
+      <w:lvlJc w:val="left"/>
+      <w:pPr>
+        <w:ind w:left="6480" w:hanging="360"/>
+      </w:pPr>
+      <w:rPr>
+        <w:rFonts w:ascii="Wingdings" w:hAnsi="Wingdings" w:hint="default"/>
+      </w:rPr>
+    </w:lvl>
+  </w:abstractNum>
+  <w:abstractNum w:abstractNumId="2">
+    <w:nsid w:val="32A05534"/>
+    <w:multiLevelType w:val="hybridMultilevel"/>
+    <w:tmpl w:val="E9FAAA6A"/>
+    <w:lvl w:ilvl="0" w:tplc="0409000F">
+      <w:start w:val="1"/>
+      <w:numFmt w:val="decimal"/>
+      <w:lvlText w:val="%1."/>
+      <w:lvlJc w:val="left"/>
+      <w:pPr>
+        <w:ind w:left="720" w:hanging="360"/>
+      </w:pPr>
+      <w:rPr>
+        <w:rFonts w:hint="default"/>
+      </w:rPr>
+    </w:lvl>
+    <w:lvl w:ilvl="1" w:tplc="04090003" w:tentative="1">
+      <w:start w:val="1"/>
+      <w:numFmt w:val="bullet"/>
+      <w:lvlText w:val="o"/>
+      <w:lvlJc w:val="left"/>
+      <w:pPr>
+        <w:ind w:left="1440" w:hanging="360"/>
+      </w:pPr>
+      <w:rPr>
+        <w:rFonts w:ascii="Courier New" w:hAnsi="Courier New" w:cs="Courier New" w:hint="default"/>
+      </w:rPr>
+    </w:lvl>
+    <w:lvl w:ilvl="2" w:tplc="04090005" w:tentative="1">
+      <w:start w:val="1"/>
+      <w:numFmt w:val="bullet"/>
+      <w:lvlText w:val=""/>
+      <w:lvlJc w:val="left"/>
+      <w:pPr>
+        <w:ind w:left="2160" w:hanging="360"/>
+      </w:pPr>
+      <w:rPr>
+        <w:rFonts w:ascii="Wingdings" w:hAnsi="Wingdings" w:hint="default"/>
+      </w:rPr>
+    </w:lvl>
+    <w:lvl w:ilvl="3" w:tplc="04090001" w:tentative="1">
+      <w:start w:val="1"/>
+      <w:numFmt w:val="bullet"/>
+      <w:lvlText w:val=""/>
+      <w:lvlJc w:val="left"/>
+      <w:pPr>
+        <w:ind w:left="2880" w:hanging="360"/>
+      </w:pPr>
+      <w:rPr>
+        <w:rFonts w:ascii="Symbol" w:hAnsi="Symbol" w:hint="default"/>
+      </w:rPr>
+    </w:lvl>
+    <w:lvl w:ilvl="4" w:tplc="04090003" w:tentative="1">
+      <w:start w:val="1"/>
+      <w:numFmt w:val="bullet"/>
+      <w:lvlText w:val="o"/>
+      <w:lvlJc w:val="left"/>
+      <w:pPr>
+        <w:ind w:left="3600" w:hanging="360"/>
+      </w:pPr>
+      <w:rPr>
+        <w:rFonts w:ascii="Courier New" w:hAnsi="Courier New" w:cs="Courier New" w:hint="default"/>
+      </w:rPr>
+    </w:lvl>
+    <w:lvl w:ilvl="5" w:tplc="04090005" w:tentative="1">
+      <w:start w:val="1"/>
+      <w:numFmt w:val="bullet"/>
+      <w:lvlText w:val=""/>
+      <w:lvlJc w:val="left"/>
+      <w:pPr>
+        <w:ind w:left="4320" w:hanging="360"/>
+      </w:pPr>
+      <w:rPr>
+        <w:rFonts w:ascii="Wingdings" w:hAnsi="Wingdings" w:hint="default"/>
+      </w:rPr>
+    </w:lvl>
+    <w:lvl w:ilvl="6" w:tplc="04090001" w:tentative="1">
+      <w:start w:val="1"/>
+      <w:numFmt w:val="bullet"/>
+      <w:lvlText w:val=""/>
+      <w:lvlJc w:val="left"/>
+      <w:pPr>
+        <w:ind w:left="5040" w:hanging="360"/>
+      </w:pPr>
+      <w:rPr>
+        <w:rFonts w:ascii="Symbol" w:hAnsi="Symbol" w:hint="default"/>
+      </w:rPr>
+    </w:lvl>
+    <w:lvl w:ilvl="7" w:tplc="04090003" w:tentative="1">
+      <w:start w:val="1"/>
+      <w:numFmt w:val="bullet"/>
+      <w:lvlText w:val="o"/>
+      <w:lvlJc w:val="left"/>
+      <w:pPr>
+        <w:ind w:left="5760" w:hanging="360"/>
+      </w:pPr>
+      <w:rPr>
+        <w:rFonts w:ascii="Courier New" w:hAnsi="Courier New" w:cs="Courier New" w:hint="default"/>
+      </w:rPr>
+    </w:lvl>
+    <w:lvl w:ilvl="8" w:tplc="04090005" w:tentative="1">
+      <w:start w:val="1"/>
+      <w:numFmt w:val="bullet"/>
+      <w:lvlText w:val=""/>
+      <w:lvlJc w:val="left"/>
+      <w:pPr>
+        <w:ind w:left="6480" w:hanging="360"/>
+      </w:pPr>
+      <w:rPr>
+        <w:rFonts w:ascii="Wingdings" w:hAnsi="Wingdings" w:hint="default"/>
+      </w:rPr>
+    </w:lvl>
+  </w:abstractNum>
+  <w:abstractNum w:abstractNumId="3">
+    <w:nsid w:val="4EC65AAD"/>
+    <w:multiLevelType w:val="hybridMultilevel"/>
+    <w:tmpl w:val="C524ABBE"/>
+    <w:lvl w:ilvl="0" w:tplc="04090001">
+      <w:start w:val="1"/>
+      <w:numFmt w:val="bullet"/>
+      <w:lvlText w:val=""/>
+      <w:lvlJc w:val="left"/>
+      <w:pPr>
+        <w:ind w:left="720" w:hanging="360"/>
+      </w:pPr>
+      <w:rPr>
+        <w:rFonts w:ascii="Symbol" w:hAnsi="Symbol" w:hint="default"/>
+      </w:rPr>
+    </w:lvl>
+    <w:lvl w:ilvl="1" w:tplc="04090003" w:tentative="1">
+      <w:start w:val="1"/>
+      <w:numFmt w:val="bullet"/>
+      <w:lvlText w:val="o"/>
+      <w:lvlJc w:val="left"/>
+      <w:pPr>
+        <w:ind w:left="1440" w:hanging="360"/>
+      </w:pPr>
+      <w:rPr>
+        <w:rFonts w:ascii="Courier New" w:hAnsi="Courier New" w:cs="Courier New" w:hint="default"/>
+      </w:rPr>
+    </w:lvl>
+    <w:lvl w:ilvl="2" w:tplc="04090005" w:tentative="1">
+      <w:start w:val="1"/>
+      <w:numFmt w:val="bullet"/>
+      <w:lvlText w:val=""/>
+      <w:lvlJc w:val="left"/>
+      <w:pPr>
+        <w:ind w:left="2160" w:hanging="360"/>
+      </w:pPr>
+      <w:rPr>
+        <w:rFonts w:ascii="Wingdings" w:hAnsi="Wingdings" w:hint="default"/>
+      </w:rPr>
+    </w:lvl>
+    <w:lvl w:ilvl="3" w:tplc="04090001" w:tentative="1">
+      <w:start w:val="1"/>
+      <w:numFmt w:val="bullet"/>
+      <w:lvlText w:val=""/>
+      <w:lvlJc w:val="left"/>
+      <w:pPr>
+        <w:ind w:left="2880" w:hanging="360"/>
+      </w:pPr>
+      <w:rPr>
+        <w:rFonts w:ascii="Symbol" w:hAnsi="Symbol" w:hint="default"/>
+      </w:rPr>
+    </w:lvl>
+    <w:lvl w:ilvl="4" w:tplc="04090003" w:tentative="1">
+      <w:start w:val="1"/>
+      <w:numFmt w:val="bullet"/>
+      <w:lvlText w:val="o"/>
+      <w:lvlJc w:val="left"/>
+      <w:pPr>
+        <w:ind w:left="3600" w:hanging="360"/>
+      </w:pPr>
+      <w:rPr>
+        <w:rFonts w:ascii="Courier New" w:hAnsi="Courier New" w:cs="Courier New" w:hint="default"/>
+      </w:rPr>
+    </w:lvl>
+    <w:lvl w:ilvl="5" w:tplc="04090005" w:tentative="1">
+      <w:start w:val="1"/>
+      <w:numFmt w:val="bullet"/>
+      <w:lvlText w:val=""/>
+      <w:lvlJc w:val="left"/>
+      <w:pPr>
+        <w:ind w:left="4320" w:hanging="360"/>
+      </w:pPr>
+      <w:rPr>
+        <w:rFonts w:ascii="Wingdings" w:hAnsi="Wingdings" w:hint="default"/>
+      </w:rPr>
+    </w:lvl>
+    <w:lvl w:ilvl="6" w:tplc="04090001" w:tentative="1">
+      <w:start w:val="1"/>
+      <w:numFmt w:val="bullet"/>
+      <w:lvlText w:val=""/>
+      <w:lvlJc w:val="left"/>
+      <w:pPr>
+        <w:ind w:left="5040" w:hanging="360"/>
+      </w:pPr>
+      <w:rPr>
+        <w:rFonts w:ascii="Symbol" w:hAnsi="Symbol" w:hint="default"/>
+      </w:rPr>
+    </w:lvl>
+    <w:lvl w:ilvl="7" w:tplc="04090003" w:tentative="1">
+      <w:start w:val="1"/>
+      <w:numFmt w:val="bullet"/>
+      <w:lvlText w:val="o"/>
+      <w:lvlJc w:val="left"/>
+      <w:pPr>
+        <w:ind w:left="5760" w:hanging="360"/>
+      </w:pPr>
+      <w:rPr>
+        <w:rFonts w:ascii="Courier New" w:hAnsi="Courier New" w:cs="Courier New" w:hint="default"/>
+      </w:rPr>
+    </w:lvl>
+    <w:lvl w:ilvl="8" w:tplc="04090005" w:tentative="1">
+      <w:start w:val="1"/>
+      <w:numFmt w:val="bullet"/>
+      <w:lvlText w:val=""/>
+      <w:lvlJc w:val="left"/>
+      <w:pPr>
+        <w:ind w:left="6480" w:hanging="360"/>
+      </w:pPr>
+      <w:rPr>
+        <w:rFonts w:ascii="Wingdings" w:hAnsi="Wingdings" w:hint="default"/>
+      </w:rPr>
+    </w:lvl>
+  </w:abstractNum>
+  <w:abstractNum w:abstractNumId="4">
     <w:nsid w:val="73A7237B"/>
     <w:multiLevelType w:val="hybridMultilevel"/>
     <w:tmpl w:val="98C07A42"/>
@@ -4018,6 +4700,18 @@
     </w:lvl>
   </w:abstractNum>
   <w:num w:numId="1">
+    <w:abstractNumId w:val="4"/>
+  </w:num>
+  <w:num w:numId="2">
+    <w:abstractNumId w:val="1"/>
+  </w:num>
+  <w:num w:numId="3">
+    <w:abstractNumId w:val="3"/>
+  </w:num>
+  <w:num w:numId="4">
+    <w:abstractNumId w:val="2"/>
+  </w:num>
+  <w:num w:numId="5">
     <w:abstractNumId w:val="0"/>
   </w:num>
 </w:numbering>
@@ -4317,6 +5011,15 @@
     <w:name w:val="gnkrckgcgsb"/>
     <w:basedOn w:val="DefaultParagraphFont"/>
     <w:rsid w:val="009B7F7D"/>
+  </w:style>
+  <w:style w:type="paragraph" w:styleId="NoSpacing">
+    <w:name w:val="No Spacing"/>
+    <w:uiPriority w:val="1"/>
+    <w:qFormat/>
+    <w:rsid w:val="002E4EB0"/>
+    <w:pPr>
+      <w:spacing w:after="0" w:line="240" w:lineRule="auto"/>
+    </w:pPr>
   </w:style>
 </w:styles>
 </file>
@@ -4610,7 +5313,7 @@
   <a:extraClrSchemeLst/>
   <a:extLst>
     <a:ext uri="{05A4C25C-085E-4340-85A3-A5531E510DB2}">
-      <thm15:themeFamily xmlns="" xmlns:thm15="http://schemas.microsoft.com/office/thememl/2012/main" name="Office Theme" id="{62F939B6-93AF-4DB8-9C6B-D6C7DFDC589F}" vid="{4A3C46E8-61CC-4603-A589-7422A47A8E4A}"/>
+      <thm15:themeFamily xmlns:thm15="http://schemas.microsoft.com/office/thememl/2012/main" xmlns="" name="Office Theme" id="{62F939B6-93AF-4DB8-9C6B-D6C7DFDC589F}" vid="{4A3C46E8-61CC-4603-A589-7422A47A8E4A}"/>
     </a:ext>
   </a:extLst>
 </a:theme>
